--- a/sop/sop_pkg_risk_assess.docx
+++ b/sop/sop_pkg_risk_assess.docx
@@ -1904,17 +1904,6 @@
           <w:rStyle w:val="VerbatimChar"/>
         </w:rPr>
         <w:t xml:space="preserve">Warning: package 'SCTORvalidation' was built under R version 4.3.3</w:t>
-      </w:r>
-    </w:p>
-    <w:p>
-      <w:pPr>
-        <w:pStyle w:val="SourceCode"/>
-      </w:pPr>
-      <w:r>
-        <w:rPr>
-          <w:rStyle w:val="VerbatimChar"/>
-        </w:rPr>
-        <w:t xml:space="preserve">Warning: package 'ggplot2' was built under R version 4.3.3</w:t>
       </w:r>
     </w:p>
     <w:tbl>

--- a/sop/sop_pkg_risk_assess.docx
+++ b/sop/sop_pkg_risk_assess.docx
@@ -1893,17 +1893,6 @@
       </w:r>
       <w:r>
         <w:t xml:space="preserve">= 4 and logistic growth rate of k = 0.5.</w:t>
-      </w:r>
-    </w:p>
-    <w:p>
-      <w:pPr>
-        <w:pStyle w:val="SourceCode"/>
-      </w:pPr>
-      <w:r>
-        <w:rPr>
-          <w:rStyle w:val="VerbatimChar"/>
-        </w:rPr>
-        <w:t xml:space="preserve">Warning: package 'SCTORvalidation' was built under R version 4.3.3</w:t>
       </w:r>
     </w:p>
     <w:tbl>

--- a/sop/sop_pkg_risk_assess.docx
+++ b/sop/sop_pkg_risk_assess.docx
@@ -1822,8 +1822,8 @@
         <m:d>
           <m:dPr>
             <m:begChr m:val="("/>
+            <m:sepChr m:val=""/>
             <m:endChr m:val=")"/>
-            <m:sepChr m:val=""/>
             <m:grow/>
           </m:dPr>
           <m:e>
@@ -1839,8 +1839,8 @@
             <m:d>
               <m:dPr>
                 <m:begChr m:val="("/>
+                <m:sepChr m:val=""/>
                 <m:endChr m:val=")"/>
-                <m:sepChr m:val=""/>
                 <m:grow/>
               </m:dPr>
               <m:e>
@@ -2273,8 +2273,8 @@
         <m:d>
           <m:dPr>
             <m:begChr m:val="("/>
+            <m:sepChr m:val=""/>
             <m:endChr m:val=")"/>
-            <m:sepChr m:val=""/>
             <m:grow/>
           </m:dPr>
           <m:e>
@@ -2290,8 +2290,8 @@
             <m:d>
               <m:dPr>
                 <m:begChr m:val="("/>
+                <m:sepChr m:val=""/>
                 <m:endChr m:val=")"/>
-                <m:sepChr m:val=""/>
                 <m:grow/>
               </m:dPr>
               <m:e>
@@ -4486,7 +4486,11 @@
       </w:tr>
     </w:tbl>
     <w:bookmarkEnd w:id="55"/>
-    <w:sectPr/>
+    <w:sectPr>
+      <w:footnotePr>
+        <w:numRestart w:val="eachSect"/>
+      </w:footnotePr>
+    </w:sectPr>
   </w:body>
 </w:document>
 </file>
@@ -5371,8 +5375,6 @@
     </w:pPr>
     <w:rPr>
       <w:rFonts w:asciiTheme="majorHAnsi" w:cstheme="majorBidi" w:eastAsiaTheme="majorEastAsia" w:hAnsiTheme="majorHAnsi"/>
-      <w:spacing w:val="-10"/>
-      <w:kern w:val="28"/>
       <w:sz w:val="56"/>
       <w:szCs w:val="56"/>
     </w:rPr>
@@ -5385,8 +5387,6 @@
     <w:rsid w:val="00A10FD9"/>
     <w:rPr>
       <w:rFonts w:asciiTheme="majorHAnsi" w:cstheme="majorBidi" w:eastAsiaTheme="majorEastAsia" w:hAnsiTheme="majorHAnsi"/>
-      <w:spacing w:val="-10"/>
-      <w:kern w:val="28"/>
       <w:sz w:val="56"/>
       <w:szCs w:val="56"/>
     </w:rPr>
@@ -5427,23 +5427,31 @@
   </w:style>
   <w:style w:customStyle="1" w:styleId="Author" w:type="paragraph">
     <w:name w:val="Author"/>
+    <w:basedOn w:val="Title"/>
     <w:next w:val="BodyText"/>
     <w:qFormat/>
     <w:pPr>
       <w:keepNext/>
       <w:keepLines/>
-      <w:jc w:val="center"/>
     </w:pPr>
+    <w:rPr>
+      <w:sz w:val="24"/>
+      <w:szCs w:val="24"/>
+    </w:rPr>
   </w:style>
   <w:style w:styleId="Date" w:type="paragraph">
     <w:name w:val="Date"/>
+    <w:basedOn w:val="Title"/>
     <w:next w:val="BodyText"/>
     <w:qFormat/>
     <w:pPr>
       <w:keepNext/>
       <w:keepLines/>
-      <w:jc w:val="center"/>
     </w:pPr>
+    <w:rPr>
+      <w:sz w:val="24"/>
+      <w:szCs w:val="24"/>
+    </w:rPr>
   </w:style>
   <w:style w:customStyle="1" w:styleId="AbstractTitle" w:type="paragraph">
     <w:name w:val="Abstract Title"/>

--- a/sop/sop_pkg_risk_assess.docx
+++ b/sop/sop_pkg_risk_assess.docx
@@ -1893,6 +1893,28 @@
       </w:r>
       <w:r>
         <w:t xml:space="preserve">= 4 and logistic growth rate of k = 0.5.</w:t>
+      </w:r>
+    </w:p>
+    <w:p>
+      <w:pPr>
+        <w:pStyle w:val="SourceCode"/>
+      </w:pPr>
+      <w:r>
+        <w:rPr>
+          <w:rStyle w:val="VerbatimChar"/>
+        </w:rPr>
+        <w:t xml:space="preserve">Warning: package 'SCTORvalidation' was built under R version 4.5.2</w:t>
+      </w:r>
+    </w:p>
+    <w:p>
+      <w:pPr>
+        <w:pStyle w:val="SourceCode"/>
+      </w:pPr>
+      <w:r>
+        <w:rPr>
+          <w:rStyle w:val="VerbatimChar"/>
+        </w:rPr>
+        <w:t xml:space="preserve">Warning: package 'ggplot2' was built under R version 4.5.2</w:t>
       </w:r>
     </w:p>
     <w:tbl>

--- a/sop/sop_pkg_risk_assess.docx
+++ b/sop/sop_pkg_risk_assess.docx
@@ -1904,17 +1904,6 @@
           <w:rStyle w:val="VerbatimChar"/>
         </w:rPr>
         <w:t xml:space="preserve">Warning: package 'SCTORvalidation' was built under R version 4.5.2</w:t>
-      </w:r>
-    </w:p>
-    <w:p>
-      <w:pPr>
-        <w:pStyle w:val="SourceCode"/>
-      </w:pPr>
-      <w:r>
-        <w:rPr>
-          <w:rStyle w:val="VerbatimChar"/>
-        </w:rPr>
-        <w:t xml:space="preserve">Warning: package 'ggplot2' was built under R version 4.5.2</w:t>
       </w:r>
     </w:p>
     <w:tbl>

--- a/sop/sop_pkg_risk_assess.docx
+++ b/sop/sop_pkg_risk_assess.docx
@@ -1904,6 +1904,17 @@
           <w:rStyle w:val="VerbatimChar"/>
         </w:rPr>
         <w:t xml:space="preserve">Warning: package 'SCTORvalidation' was built under R version 4.5.2</w:t>
+      </w:r>
+    </w:p>
+    <w:p>
+      <w:pPr>
+        <w:pStyle w:val="SourceCode"/>
+      </w:pPr>
+      <w:r>
+        <w:rPr>
+          <w:rStyle w:val="VerbatimChar"/>
+        </w:rPr>
+        <w:t xml:space="preserve">Warning: package 'ggplot2' was built under R version 4.5.2</w:t>
       </w:r>
     </w:p>
     <w:tbl>
